--- a/Semestr 6/2 Wtorek/1 KZR/Pytel_Jan_258825.docx
+++ b/Semestr 6/2 Wtorek/1 KZR/Pytel_Jan_258825.docx
@@ -1753,6 +1753,29 @@
             </m:r>
           </m:e>
         </m:acc>
+        <m:acc>
+          <m:accPr>
+            <m:chr m:val="̅"/>
+            <m:ctrlPr>
+              <w:rPr>
+                <w:rFonts w:ascii="Cambria Math" w:eastAsiaTheme="minorEastAsia" w:hAnsi="Cambria Math"/>
+                <w:lang w:val="pl-PL"/>
+              </w:rPr>
+            </m:ctrlPr>
+          </m:accPr>
+          <m:e>
+            <m:r>
+              <m:rPr>
+                <m:sty m:val="p"/>
+              </m:rPr>
+              <w:rPr>
+                <w:rFonts w:ascii="Cambria Math" w:eastAsiaTheme="minorEastAsia" w:hAnsi="Cambria Math"/>
+                <w:lang w:val="pl-PL"/>
+              </w:rPr>
+              <m:t>k</m:t>
+            </m:r>
+          </m:e>
+        </m:acc>
         <m:r>
           <m:rPr>
             <m:sty m:val="p"/>
@@ -1761,28 +1784,8 @@
             <w:rFonts w:ascii="Cambria Math" w:eastAsiaTheme="minorEastAsia" w:hAnsi="Cambria Math"/>
             <w:lang w:val="pl-PL"/>
           </w:rPr>
-          <m:t>k</m:t>
-        </m:r>
-        <m:acc>
-          <m:accPr>
-            <m:chr m:val="̅"/>
-            <m:ctrlPr>
-              <w:rPr>
-                <w:rFonts w:ascii="Cambria Math" w:eastAsiaTheme="minorEastAsia" w:hAnsi="Cambria Math"/>
-                <w:lang w:val="pl-PL"/>
-              </w:rPr>
-            </m:ctrlPr>
-          </m:accPr>
-          <m:e>
-            <m:r>
-              <w:rPr>
-                <w:rFonts w:ascii="Cambria Math" w:eastAsiaTheme="minorEastAsia" w:hAnsi="Cambria Math"/>
-                <w:lang w:val="pl-PL"/>
-              </w:rPr>
-              <m:t>l</m:t>
-            </m:r>
-          </m:e>
-        </m:acc>
+          <m:t>l</m:t>
+        </m:r>
         <m:r>
           <w:rPr>
             <w:rFonts w:ascii="Cambria Math" w:eastAsiaTheme="minorEastAsia" w:hAnsi="Cambria Math"/>
